--- a/TEMP/input/p075v_JKR_+MHS+_G4/tc_p075v.docx
+++ b/TEMP/input/p075v_JKR_+MHS+_G4/tc_p075v.docx
@@ -4705,36 +4705,14 @@
     <w:rPrDefault>
       <w:rPr>
         <w:rFonts w:ascii="Arial" w:cs="Arial" w:eastAsia="Arial" w:hAnsi="Arial"/>
-        <w:b w:val="0"/>
-        <w:i w:val="0"/>
-        <w:smallCaps w:val="0"/>
-        <w:strike w:val="0"/>
-        <w:color w:val="000000"/>
         <w:sz w:val="22"/>
         <w:szCs w:val="22"/>
-        <w:u w:val="none"/>
-        <w:shd w:fill="auto" w:val="clear"/>
-        <w:vertAlign w:val="baseline"/>
         <w:lang w:val="en"/>
       </w:rPr>
     </w:rPrDefault>
     <w:pPrDefault>
       <w:pPr>
-        <w:keepNext w:val="0"/>
-        <w:keepLines w:val="0"/>
-        <w:widowControl w:val="1"/>
-        <w:pBdr>
-          <w:top w:space="0" w:sz="0" w:val="nil"/>
-          <w:left w:space="0" w:sz="0" w:val="nil"/>
-          <w:bottom w:space="0" w:sz="0" w:val="nil"/>
-          <w:right w:space="0" w:sz="0" w:val="nil"/>
-          <w:between w:space="0" w:sz="0" w:val="nil"/>
-        </w:pBdr>
-        <w:shd w:fill="auto" w:val="clear"/>
-        <w:spacing w:after="0" w:before="0" w:line="276" w:lineRule="auto"/>
-        <w:ind w:left="0" w:right="0" w:firstLine="0"/>
-        <w:contextualSpacing w:val="0"/>
-        <w:jc w:val="left"/>
+        <w:spacing w:line="276" w:lineRule="auto"/>
       </w:pPr>
     </w:pPrDefault>
   </w:docDefaults>

--- a/TEMP/input/p075v_JKR_+MHS+_G4/tc_p075v.docx
+++ b/TEMP/input/p075v_JKR_+MHS+_G4/tc_p075v.docx
@@ -212,24 +212,7 @@
           <w:szCs w:val="18"/>
           <w:rtl w:val="0"/>
         </w:rPr>
-        <w:t xml:space="preserve">&lt;id&gt;</w:t>
-      </w:r>
-      <w:r>
-        <w:rPr>
-          <w:color w:val="000000"/>
-          <w:rtl w:val="0"/>
-        </w:rPr>
-        <w:t xml:space="preserve">p075v_1</w:t>
-      </w:r>
-      <w:r>
-        <w:rPr>
-          <w:rFonts w:ascii="Courier New" w:cs="Courier New" w:eastAsia="Courier New" w:hAnsi="Courier New"/>
-          <w:color w:val="7f6000"/>
-          <w:sz w:val="18"/>
-          <w:szCs w:val="18"/>
-          <w:rtl w:val="0"/>
-        </w:rPr>
-        <w:t xml:space="preserve">&lt;/id&gt;</w:t>
+        <w:t xml:space="preserve">&lt;id&gt;p075v_1&lt;/id&gt;</w:t>
       </w:r>
       <w:r>
         <w:rPr>
@@ -1476,24 +1459,7 @@
           <w:szCs w:val="18"/>
           <w:rtl w:val="0"/>
         </w:rPr>
-        <w:t xml:space="preserve">&lt;id&gt;</w:t>
-      </w:r>
-      <w:r>
-        <w:rPr>
-          <w:color w:val="000000"/>
-          <w:rtl w:val="0"/>
-        </w:rPr>
-        <w:t xml:space="preserve">p075v_2</w:t>
-      </w:r>
-      <w:r>
-        <w:rPr>
-          <w:rFonts w:ascii="Courier New" w:cs="Courier New" w:eastAsia="Courier New" w:hAnsi="Courier New"/>
-          <w:color w:val="7f6000"/>
-          <w:sz w:val="18"/>
-          <w:szCs w:val="18"/>
-          <w:rtl w:val="0"/>
-        </w:rPr>
-        <w:t xml:space="preserve">&lt;/id&gt;</w:t>
+        <w:t xml:space="preserve">&lt;id&gt;p075v_2&lt;/id&gt;</w:t>
       </w:r>
       <w:r>
         <w:rPr>
@@ -3100,24 +3066,7 @@
           <w:szCs w:val="18"/>
           <w:rtl w:val="0"/>
         </w:rPr>
-        <w:t xml:space="preserve">&lt;id&gt;</w:t>
-      </w:r>
-      <w:r>
-        <w:rPr>
-          <w:color w:val="000000"/>
-          <w:rtl w:val="0"/>
-        </w:rPr>
-        <w:t xml:space="preserve">p075v_3</w:t>
-      </w:r>
-      <w:r>
-        <w:rPr>
-          <w:rFonts w:ascii="Courier New" w:cs="Courier New" w:eastAsia="Courier New" w:hAnsi="Courier New"/>
-          <w:color w:val="7f6000"/>
-          <w:sz w:val="18"/>
-          <w:szCs w:val="18"/>
-          <w:rtl w:val="0"/>
-        </w:rPr>
-        <w:t xml:space="preserve">&lt;/id&gt;</w:t>
+        <w:t xml:space="preserve">&lt;id&gt;p075v_3&lt;/id&gt;</w:t>
       </w:r>
       <w:r>
         <w:rPr>
@@ -3840,24 +3789,7 @@
           <w:szCs w:val="18"/>
           <w:rtl w:val="0"/>
         </w:rPr>
-        <w:t xml:space="preserve">&lt;id&gt;</w:t>
-      </w:r>
-      <w:r>
-        <w:rPr>
-          <w:color w:val="000000"/>
-          <w:rtl w:val="0"/>
-        </w:rPr>
-        <w:t xml:space="preserve">p075v_4</w:t>
-      </w:r>
-      <w:r>
-        <w:rPr>
-          <w:rFonts w:ascii="Courier New" w:cs="Courier New" w:eastAsia="Courier New" w:hAnsi="Courier New"/>
-          <w:color w:val="7f6000"/>
-          <w:sz w:val="18"/>
-          <w:szCs w:val="18"/>
-          <w:rtl w:val="0"/>
-        </w:rPr>
-        <w:t xml:space="preserve">&lt;/id&gt;</w:t>
+        <w:t xml:space="preserve">&lt;id&gt;p075v_4&lt;/id&gt;</w:t>
       </w:r>
       <w:r>
         <w:rPr>

--- a/TEMP/input/p075v_JKR_+MHS+_G4/tc_p075v.docx
+++ b/TEMP/input/p075v_JKR_+MHS+_G4/tc_p075v.docx
@@ -4515,7 +4515,7 @@
     </w:p>
     <w:sectPr>
       <w:pgSz w:h="15840" w:w="12240"/>
-      <w:pgMar w:bottom="1440" w:top="1440" w:left="1440" w:right="1440" w:header="0"/>
+      <w:pgMar w:bottom="1440" w:top="1440" w:left="1440" w:right="1440" w:header="0" w:footer="720"/>
       <w:pgNumType w:start="1"/>
     </w:sectPr>
   </w:body>

--- a/TEMP/input/p075v_JKR_+MHS+_G4/tc_p075v.docx
+++ b/TEMP/input/p075v_JKR_+MHS+_G4/tc_p075v.docx
@@ -4119,6 +4119,33 @@
           <w:rtl w:val="0"/>
         </w:rPr>
         <w:t xml:space="preserve">u cas semblablement</w:t>
+      </w:r>
+      <w:r>
+        <w:rPr>
+          <w:rFonts w:ascii="Courier New" w:cs="Courier New" w:eastAsia="Courier New" w:hAnsi="Courier New"/>
+          <w:color w:val="0000ff"/>
+          <w:sz w:val="18"/>
+          <w:szCs w:val="18"/>
+          <w:rtl w:val="0"/>
+        </w:rPr>
+        <w:t xml:space="preserve">&lt;comment&gt;</w:t>
+      </w:r>
+      <w:r>
+        <w:rPr>
+          <w:color w:val="000000"/>
+          <w:rtl w:val="0"/>
+        </w:rPr>
+        <w:t xml:space="preserve">c_075v_01</w:t>
+      </w:r>
+      <w:r>
+        <w:rPr>
+          <w:rFonts w:ascii="Courier New" w:cs="Courier New" w:eastAsia="Courier New" w:hAnsi="Courier New"/>
+          <w:color w:val="0000ff"/>
+          <w:sz w:val="18"/>
+          <w:szCs w:val="18"/>
+          <w:rtl w:val="0"/>
+        </w:rPr>
+        <w:t xml:space="preserve">&lt;/comment&gt;</w:t>
       </w:r>
       <w:r>
         <w:rPr>

--- a/TEMP/input/p075v_JKR_+MHS+_G4/tc_p075v.docx
+++ b/TEMP/input/p075v_JKR_+MHS+_G4/tc_p075v.docx
@@ -15,31 +15,29 @@
           <w:between w:space="0" w:sz="0" w:val="nil"/>
         </w:pBdr>
         <w:shd w:fill="auto" w:val="clear"/>
-        <w:contextualSpacing w:val="0"/>
-        <w:rPr>
-          <w:color w:val="000000"/>
-        </w:rPr>
-      </w:pPr>
-      <w:r>
-        <w:rPr>
-          <w:rtl w:val="0"/>
-        </w:rPr>
-      </w:r>
-    </w:p>
-    <w:p>
-      <w:pPr>
-        <w:keepNext w:val="0"/>
-        <w:keepLines w:val="0"/>
-        <w:widowControl w:val="0"/>
-        <w:pBdr>
-          <w:top w:space="0" w:sz="0" w:val="nil"/>
-          <w:left w:space="0" w:sz="0" w:val="nil"/>
-          <w:bottom w:space="0" w:sz="0" w:val="nil"/>
-          <w:right w:space="0" w:sz="0" w:val="nil"/>
-          <w:between w:space="0" w:sz="0" w:val="nil"/>
-        </w:pBdr>
-        <w:shd w:fill="auto" w:val="clear"/>
-        <w:contextualSpacing w:val="0"/>
+        <w:rPr>
+          <w:color w:val="000000"/>
+        </w:rPr>
+      </w:pPr>
+      <w:r>
+        <w:rPr>
+          <w:rtl w:val="0"/>
+        </w:rPr>
+      </w:r>
+    </w:p>
+    <w:p>
+      <w:pPr>
+        <w:keepNext w:val="0"/>
+        <w:keepLines w:val="0"/>
+        <w:widowControl w:val="0"/>
+        <w:pBdr>
+          <w:top w:space="0" w:sz="0" w:val="nil"/>
+          <w:left w:space="0" w:sz="0" w:val="nil"/>
+          <w:bottom w:space="0" w:sz="0" w:val="nil"/>
+          <w:right w:space="0" w:sz="0" w:val="nil"/>
+          <w:between w:space="0" w:sz="0" w:val="nil"/>
+        </w:pBdr>
+        <w:shd w:fill="auto" w:val="clear"/>
         <w:rPr>
           <w:color w:val="000000"/>
         </w:rPr>
@@ -90,7 +88,6 @@
           <w:between w:space="0" w:sz="0" w:val="nil"/>
         </w:pBdr>
         <w:shd w:fill="auto" w:val="clear"/>
-        <w:contextualSpacing w:val="0"/>
         <w:rPr>
           <w:color w:val="000000"/>
         </w:rPr>
@@ -141,31 +138,29 @@
           <w:between w:space="0" w:sz="0" w:val="nil"/>
         </w:pBdr>
         <w:shd w:fill="auto" w:val="clear"/>
-        <w:contextualSpacing w:val="0"/>
-        <w:rPr>
-          <w:color w:val="000000"/>
-        </w:rPr>
-      </w:pPr>
-      <w:r>
-        <w:rPr>
-          <w:rtl w:val="0"/>
-        </w:rPr>
-      </w:r>
-    </w:p>
-    <w:p>
-      <w:pPr>
-        <w:keepNext w:val="0"/>
-        <w:keepLines w:val="0"/>
-        <w:widowControl w:val="0"/>
-        <w:pBdr>
-          <w:top w:space="0" w:sz="0" w:val="nil"/>
-          <w:left w:space="0" w:sz="0" w:val="nil"/>
-          <w:bottom w:space="0" w:sz="0" w:val="nil"/>
-          <w:right w:space="0" w:sz="0" w:val="nil"/>
-          <w:between w:space="0" w:sz="0" w:val="nil"/>
-        </w:pBdr>
-        <w:shd w:fill="auto" w:val="clear"/>
-        <w:contextualSpacing w:val="0"/>
+        <w:rPr>
+          <w:color w:val="000000"/>
+        </w:rPr>
+      </w:pPr>
+      <w:r>
+        <w:rPr>
+          <w:rtl w:val="0"/>
+        </w:rPr>
+      </w:r>
+    </w:p>
+    <w:p>
+      <w:pPr>
+        <w:keepNext w:val="0"/>
+        <w:keepLines w:val="0"/>
+        <w:widowControl w:val="0"/>
+        <w:pBdr>
+          <w:top w:space="0" w:sz="0" w:val="nil"/>
+          <w:left w:space="0" w:sz="0" w:val="nil"/>
+          <w:bottom w:space="0" w:sz="0" w:val="nil"/>
+          <w:right w:space="0" w:sz="0" w:val="nil"/>
+          <w:between w:space="0" w:sz="0" w:val="nil"/>
+        </w:pBdr>
+        <w:shd w:fill="auto" w:val="clear"/>
         <w:rPr>
           <w:color w:val="000000"/>
         </w:rPr>
@@ -199,7 +194,6 @@
           <w:between w:space="0" w:sz="0" w:val="nil"/>
         </w:pBdr>
         <w:shd w:fill="auto" w:val="clear"/>
-        <w:contextualSpacing w:val="0"/>
         <w:rPr>
           <w:color w:val="000000"/>
         </w:rPr>
@@ -233,7 +227,6 @@
           <w:between w:space="0" w:sz="0" w:val="nil"/>
         </w:pBdr>
         <w:shd w:fill="auto" w:val="clear"/>
-        <w:contextualSpacing w:val="0"/>
         <w:rPr>
           <w:color w:val="000000"/>
         </w:rPr>
@@ -352,7 +345,6 @@
           <w:between w:space="0" w:sz="0" w:val="nil"/>
         </w:pBdr>
         <w:shd w:fill="auto" w:val="clear"/>
-        <w:contextualSpacing w:val="0"/>
         <w:rPr>
           <w:color w:val="000000"/>
         </w:rPr>
@@ -511,7 +503,6 @@
           <w:between w:space="0" w:sz="0" w:val="nil"/>
         </w:pBdr>
         <w:shd w:fill="auto" w:val="clear"/>
-        <w:contextualSpacing w:val="0"/>
         <w:rPr>
           <w:color w:val="000000"/>
         </w:rPr>
@@ -701,7 +692,6 @@
           <w:between w:space="0" w:sz="0" w:val="nil"/>
         </w:pBdr>
         <w:shd w:fill="auto" w:val="clear"/>
-        <w:contextualSpacing w:val="0"/>
         <w:rPr>
           <w:color w:val="000000"/>
         </w:rPr>
@@ -979,7 +969,6 @@
           <w:between w:space="0" w:sz="0" w:val="nil"/>
         </w:pBdr>
         <w:shd w:fill="auto" w:val="clear"/>
-        <w:contextualSpacing w:val="0"/>
         <w:rPr>
           <w:color w:val="000000"/>
         </w:rPr>
@@ -1174,7 +1163,6 @@
           <w:between w:space="0" w:sz="0" w:val="nil"/>
         </w:pBdr>
         <w:shd w:fill="auto" w:val="clear"/>
-        <w:contextualSpacing w:val="0"/>
         <w:rPr>
           <w:color w:val="000000"/>
         </w:rPr>
@@ -1354,7 +1342,6 @@
           <w:between w:space="0" w:sz="0" w:val="nil"/>
         </w:pBdr>
         <w:shd w:fill="auto" w:val="clear"/>
-        <w:contextualSpacing w:val="0"/>
         <w:rPr>
           <w:color w:val="000000"/>
         </w:rPr>
@@ -1388,31 +1375,29 @@
           <w:between w:space="0" w:sz="0" w:val="nil"/>
         </w:pBdr>
         <w:shd w:fill="auto" w:val="clear"/>
-        <w:contextualSpacing w:val="0"/>
-        <w:rPr>
-          <w:color w:val="000000"/>
-        </w:rPr>
-      </w:pPr>
-      <w:r>
-        <w:rPr>
-          <w:rtl w:val="0"/>
-        </w:rPr>
-      </w:r>
-    </w:p>
-    <w:p>
-      <w:pPr>
-        <w:keepNext w:val="0"/>
-        <w:keepLines w:val="0"/>
-        <w:widowControl w:val="0"/>
-        <w:pBdr>
-          <w:top w:space="0" w:sz="0" w:val="nil"/>
-          <w:left w:space="0" w:sz="0" w:val="nil"/>
-          <w:bottom w:space="0" w:sz="0" w:val="nil"/>
-          <w:right w:space="0" w:sz="0" w:val="nil"/>
-          <w:between w:space="0" w:sz="0" w:val="nil"/>
-        </w:pBdr>
-        <w:shd w:fill="auto" w:val="clear"/>
-        <w:contextualSpacing w:val="0"/>
+        <w:rPr>
+          <w:color w:val="000000"/>
+        </w:rPr>
+      </w:pPr>
+      <w:r>
+        <w:rPr>
+          <w:rtl w:val="0"/>
+        </w:rPr>
+      </w:r>
+    </w:p>
+    <w:p>
+      <w:pPr>
+        <w:keepNext w:val="0"/>
+        <w:keepLines w:val="0"/>
+        <w:widowControl w:val="0"/>
+        <w:pBdr>
+          <w:top w:space="0" w:sz="0" w:val="nil"/>
+          <w:left w:space="0" w:sz="0" w:val="nil"/>
+          <w:bottom w:space="0" w:sz="0" w:val="nil"/>
+          <w:right w:space="0" w:sz="0" w:val="nil"/>
+          <w:between w:space="0" w:sz="0" w:val="nil"/>
+        </w:pBdr>
+        <w:shd w:fill="auto" w:val="clear"/>
         <w:rPr>
           <w:color w:val="000000"/>
         </w:rPr>
@@ -1446,7 +1431,6 @@
           <w:between w:space="0" w:sz="0" w:val="nil"/>
         </w:pBdr>
         <w:shd w:fill="auto" w:val="clear"/>
-        <w:contextualSpacing w:val="0"/>
         <w:rPr>
           <w:color w:val="000000"/>
         </w:rPr>
@@ -1480,7 +1464,6 @@
           <w:between w:space="0" w:sz="0" w:val="nil"/>
         </w:pBdr>
         <w:shd w:fill="auto" w:val="clear"/>
-        <w:contextualSpacing w:val="0"/>
         <w:rPr>
           <w:color w:val="000000"/>
         </w:rPr>
@@ -1592,7 +1575,6 @@
           <w:between w:space="0" w:sz="0" w:val="nil"/>
         </w:pBdr>
         <w:shd w:fill="auto" w:val="clear"/>
-        <w:contextualSpacing w:val="0"/>
         <w:rPr>
           <w:color w:val="000000"/>
         </w:rPr>
@@ -1677,7 +1659,6 @@
           <w:between w:space="0" w:sz="0" w:val="nil"/>
         </w:pBdr>
         <w:shd w:fill="auto" w:val="clear"/>
-        <w:contextualSpacing w:val="0"/>
         <w:rPr>
           <w:color w:val="000000"/>
         </w:rPr>
@@ -1759,7 +1740,6 @@
           <w:between w:space="0" w:sz="0" w:val="nil"/>
         </w:pBdr>
         <w:shd w:fill="auto" w:val="clear"/>
-        <w:contextualSpacing w:val="0"/>
         <w:rPr>
           <w:color w:val="000000"/>
         </w:rPr>
@@ -1868,7 +1848,6 @@
           <w:between w:space="0" w:sz="0" w:val="nil"/>
         </w:pBdr>
         <w:shd w:fill="auto" w:val="clear"/>
-        <w:contextualSpacing w:val="0"/>
         <w:rPr>
           <w:color w:val="000000"/>
         </w:rPr>
@@ -1967,7 +1946,6 @@
           <w:between w:space="0" w:sz="0" w:val="nil"/>
         </w:pBdr>
         <w:shd w:fill="auto" w:val="clear"/>
-        <w:contextualSpacing w:val="0"/>
         <w:rPr>
           <w:color w:val="000000"/>
         </w:rPr>
@@ -2178,7 +2156,6 @@
           <w:between w:space="0" w:sz="0" w:val="nil"/>
         </w:pBdr>
         <w:shd w:fill="auto" w:val="clear"/>
-        <w:contextualSpacing w:val="0"/>
         <w:rPr>
           <w:color w:val="000000"/>
         </w:rPr>
@@ -2396,7 +2373,6 @@
           <w:between w:space="0" w:sz="0" w:val="nil"/>
         </w:pBdr>
         <w:shd w:fill="auto" w:val="clear"/>
-        <w:contextualSpacing w:val="0"/>
         <w:rPr>
           <w:color w:val="000000"/>
         </w:rPr>
@@ -2522,31 +2498,29 @@
           <w:between w:space="0" w:sz="0" w:val="nil"/>
         </w:pBdr>
         <w:shd w:fill="auto" w:val="clear"/>
-        <w:contextualSpacing w:val="0"/>
-        <w:rPr>
-          <w:color w:val="000000"/>
-        </w:rPr>
-      </w:pPr>
-      <w:r>
-        <w:rPr>
-          <w:rtl w:val="0"/>
-        </w:rPr>
-      </w:r>
-    </w:p>
-    <w:p>
-      <w:pPr>
-        <w:keepNext w:val="0"/>
-        <w:keepLines w:val="0"/>
-        <w:widowControl w:val="0"/>
-        <w:pBdr>
-          <w:top w:space="0" w:sz="0" w:val="nil"/>
-          <w:left w:space="0" w:sz="0" w:val="nil"/>
-          <w:bottom w:space="0" w:sz="0" w:val="nil"/>
-          <w:right w:space="0" w:sz="0" w:val="nil"/>
-          <w:between w:space="0" w:sz="0" w:val="nil"/>
-        </w:pBdr>
-        <w:shd w:fill="auto" w:val="clear"/>
-        <w:contextualSpacing w:val="0"/>
+        <w:rPr>
+          <w:color w:val="000000"/>
+        </w:rPr>
+      </w:pPr>
+      <w:r>
+        <w:rPr>
+          <w:rtl w:val="0"/>
+        </w:rPr>
+      </w:r>
+    </w:p>
+    <w:p>
+      <w:pPr>
+        <w:keepNext w:val="0"/>
+        <w:keepLines w:val="0"/>
+        <w:widowControl w:val="0"/>
+        <w:pBdr>
+          <w:top w:space="0" w:sz="0" w:val="nil"/>
+          <w:left w:space="0" w:sz="0" w:val="nil"/>
+          <w:bottom w:space="0" w:sz="0" w:val="nil"/>
+          <w:right w:space="0" w:sz="0" w:val="nil"/>
+          <w:between w:space="0" w:sz="0" w:val="nil"/>
+        </w:pBdr>
+        <w:shd w:fill="auto" w:val="clear"/>
         <w:rPr>
           <w:color w:val="000000"/>
         </w:rPr>
@@ -2679,7 +2653,6 @@
           <w:between w:space="0" w:sz="0" w:val="nil"/>
         </w:pBdr>
         <w:shd w:fill="auto" w:val="clear"/>
-        <w:contextualSpacing w:val="0"/>
         <w:rPr>
           <w:color w:val="000000"/>
         </w:rPr>
@@ -2825,7 +2798,6 @@
           <w:between w:space="0" w:sz="0" w:val="nil"/>
         </w:pBdr>
         <w:shd w:fill="auto" w:val="clear"/>
-        <w:contextualSpacing w:val="0"/>
         <w:rPr>
           <w:color w:val="000000"/>
         </w:rPr>
@@ -2961,7 +2933,6 @@
           <w:between w:space="0" w:sz="0" w:val="nil"/>
         </w:pBdr>
         <w:shd w:fill="auto" w:val="clear"/>
-        <w:contextualSpacing w:val="0"/>
         <w:rPr>
           <w:color w:val="000000"/>
         </w:rPr>
@@ -2995,31 +2966,29 @@
           <w:between w:space="0" w:sz="0" w:val="nil"/>
         </w:pBdr>
         <w:shd w:fill="auto" w:val="clear"/>
-        <w:contextualSpacing w:val="0"/>
-        <w:rPr>
-          <w:color w:val="000000"/>
-        </w:rPr>
-      </w:pPr>
-      <w:r>
-        <w:rPr>
-          <w:rtl w:val="0"/>
-        </w:rPr>
-      </w:r>
-    </w:p>
-    <w:p>
-      <w:pPr>
-        <w:keepNext w:val="0"/>
-        <w:keepLines w:val="0"/>
-        <w:widowControl w:val="0"/>
-        <w:pBdr>
-          <w:top w:space="0" w:sz="0" w:val="nil"/>
-          <w:left w:space="0" w:sz="0" w:val="nil"/>
-          <w:bottom w:space="0" w:sz="0" w:val="nil"/>
-          <w:right w:space="0" w:sz="0" w:val="nil"/>
-          <w:between w:space="0" w:sz="0" w:val="nil"/>
-        </w:pBdr>
-        <w:shd w:fill="auto" w:val="clear"/>
-        <w:contextualSpacing w:val="0"/>
+        <w:rPr>
+          <w:color w:val="000000"/>
+        </w:rPr>
+      </w:pPr>
+      <w:r>
+        <w:rPr>
+          <w:rtl w:val="0"/>
+        </w:rPr>
+      </w:r>
+    </w:p>
+    <w:p>
+      <w:pPr>
+        <w:keepNext w:val="0"/>
+        <w:keepLines w:val="0"/>
+        <w:widowControl w:val="0"/>
+        <w:pBdr>
+          <w:top w:space="0" w:sz="0" w:val="nil"/>
+          <w:left w:space="0" w:sz="0" w:val="nil"/>
+          <w:bottom w:space="0" w:sz="0" w:val="nil"/>
+          <w:right w:space="0" w:sz="0" w:val="nil"/>
+          <w:between w:space="0" w:sz="0" w:val="nil"/>
+        </w:pBdr>
+        <w:shd w:fill="auto" w:val="clear"/>
         <w:rPr>
           <w:color w:val="000000"/>
         </w:rPr>
@@ -3053,7 +3022,6 @@
           <w:between w:space="0" w:sz="0" w:val="nil"/>
         </w:pBdr>
         <w:shd w:fill="auto" w:val="clear"/>
-        <w:contextualSpacing w:val="0"/>
         <w:rPr>
           <w:color w:val="000000"/>
         </w:rPr>
@@ -3087,7 +3055,6 @@
           <w:between w:space="0" w:sz="0" w:val="nil"/>
         </w:pBdr>
         <w:shd w:fill="auto" w:val="clear"/>
-        <w:contextualSpacing w:val="0"/>
         <w:rPr>
           <w:color w:val="000000"/>
         </w:rPr>
@@ -3199,7 +3166,6 @@
           <w:between w:space="0" w:sz="0" w:val="nil"/>
         </w:pBdr>
         <w:shd w:fill="auto" w:val="clear"/>
-        <w:contextualSpacing w:val="0"/>
         <w:rPr>
           <w:color w:val="000000"/>
         </w:rPr>
@@ -3352,7 +3318,6 @@
           <w:between w:space="0" w:sz="0" w:val="nil"/>
         </w:pBdr>
         <w:shd w:fill="auto" w:val="clear"/>
-        <w:contextualSpacing w:val="0"/>
         <w:rPr>
           <w:color w:val="000000"/>
         </w:rPr>
@@ -3427,7 +3392,6 @@
           <w:between w:space="0" w:sz="0" w:val="nil"/>
         </w:pBdr>
         <w:shd w:fill="auto" w:val="clear"/>
-        <w:contextualSpacing w:val="0"/>
         <w:rPr>
           <w:color w:val="000000"/>
         </w:rPr>
@@ -3609,7 +3573,6 @@
           <w:between w:space="0" w:sz="0" w:val="nil"/>
         </w:pBdr>
         <w:shd w:fill="auto" w:val="clear"/>
-        <w:contextualSpacing w:val="0"/>
         <w:rPr>
           <w:color w:val="000000"/>
         </w:rPr>
@@ -3677,7 +3640,6 @@
           <w:between w:space="0" w:sz="0" w:val="nil"/>
         </w:pBdr>
         <w:shd w:fill="auto" w:val="clear"/>
-        <w:contextualSpacing w:val="0"/>
         <w:rPr>
           <w:color w:val="000000"/>
         </w:rPr>
@@ -3718,31 +3680,29 @@
           <w:between w:space="0" w:sz="0" w:val="nil"/>
         </w:pBdr>
         <w:shd w:fill="auto" w:val="clear"/>
-        <w:contextualSpacing w:val="0"/>
-        <w:rPr>
-          <w:color w:val="000000"/>
-        </w:rPr>
-      </w:pPr>
-      <w:r>
-        <w:rPr>
-          <w:rtl w:val="0"/>
-        </w:rPr>
-      </w:r>
-    </w:p>
-    <w:p>
-      <w:pPr>
-        <w:keepNext w:val="0"/>
-        <w:keepLines w:val="0"/>
-        <w:widowControl w:val="0"/>
-        <w:pBdr>
-          <w:top w:space="0" w:sz="0" w:val="nil"/>
-          <w:left w:space="0" w:sz="0" w:val="nil"/>
-          <w:bottom w:space="0" w:sz="0" w:val="nil"/>
-          <w:right w:space="0" w:sz="0" w:val="nil"/>
-          <w:between w:space="0" w:sz="0" w:val="nil"/>
-        </w:pBdr>
-        <w:shd w:fill="auto" w:val="clear"/>
-        <w:contextualSpacing w:val="0"/>
+        <w:rPr>
+          <w:color w:val="000000"/>
+        </w:rPr>
+      </w:pPr>
+      <w:r>
+        <w:rPr>
+          <w:rtl w:val="0"/>
+        </w:rPr>
+      </w:r>
+    </w:p>
+    <w:p>
+      <w:pPr>
+        <w:keepNext w:val="0"/>
+        <w:keepLines w:val="0"/>
+        <w:widowControl w:val="0"/>
+        <w:pBdr>
+          <w:top w:space="0" w:sz="0" w:val="nil"/>
+          <w:left w:space="0" w:sz="0" w:val="nil"/>
+          <w:bottom w:space="0" w:sz="0" w:val="nil"/>
+          <w:right w:space="0" w:sz="0" w:val="nil"/>
+          <w:between w:space="0" w:sz="0" w:val="nil"/>
+        </w:pBdr>
+        <w:shd w:fill="auto" w:val="clear"/>
         <w:rPr>
           <w:color w:val="000000"/>
         </w:rPr>
@@ -3776,7 +3736,6 @@
           <w:between w:space="0" w:sz="0" w:val="nil"/>
         </w:pBdr>
         <w:shd w:fill="auto" w:val="clear"/>
-        <w:contextualSpacing w:val="0"/>
         <w:rPr>
           <w:color w:val="000000"/>
         </w:rPr>
@@ -3810,7 +3769,6 @@
           <w:between w:space="0" w:sz="0" w:val="nil"/>
         </w:pBdr>
         <w:shd w:fill="auto" w:val="clear"/>
-        <w:contextualSpacing w:val="0"/>
         <w:rPr>
           <w:color w:val="000000"/>
         </w:rPr>
@@ -3888,7 +3846,6 @@
           <w:between w:space="0" w:sz="0" w:val="nil"/>
         </w:pBdr>
         <w:shd w:fill="auto" w:val="clear"/>
-        <w:contextualSpacing w:val="0"/>
         <w:rPr>
           <w:color w:val="000000"/>
         </w:rPr>
@@ -3929,7 +3886,6 @@
           <w:between w:space="0" w:sz="0" w:val="nil"/>
         </w:pBdr>
         <w:shd w:fill="auto" w:val="clear"/>
-        <w:contextualSpacing w:val="0"/>
         <w:rPr>
           <w:color w:val="000000"/>
         </w:rPr>
@@ -3963,7 +3919,6 @@
           <w:between w:space="0" w:sz="0" w:val="nil"/>
         </w:pBdr>
         <w:shd w:fill="auto" w:val="clear"/>
-        <w:contextualSpacing w:val="0"/>
         <w:rPr>
           <w:color w:val="000000"/>
         </w:rPr>
@@ -4055,7 +4010,6 @@
           <w:between w:space="0" w:sz="0" w:val="nil"/>
         </w:pBdr>
         <w:shd w:fill="auto" w:val="clear"/>
-        <w:contextualSpacing w:val="0"/>
         <w:rPr>
           <w:color w:val="000000"/>
         </w:rPr>
@@ -4234,7 +4188,6 @@
           <w:between w:space="0" w:sz="0" w:val="nil"/>
         </w:pBdr>
         <w:shd w:fill="auto" w:val="clear"/>
-        <w:contextualSpacing w:val="0"/>
         <w:rPr>
           <w:color w:val="000000"/>
         </w:rPr>
@@ -4326,7 +4279,6 @@
           <w:between w:space="0" w:sz="0" w:val="nil"/>
         </w:pBdr>
         <w:shd w:fill="auto" w:val="clear"/>
-        <w:contextualSpacing w:val="0"/>
         <w:rPr/>
       </w:pPr>
       <w:r>
@@ -4467,7 +4419,6 @@
           <w:between w:space="0" w:sz="0" w:val="nil"/>
         </w:pBdr>
         <w:shd w:fill="auto" w:val="clear"/>
-        <w:contextualSpacing w:val="0"/>
         <w:rPr/>
       </w:pPr>
       <w:r>
@@ -4489,7 +4440,6 @@
           <w:between w:space="0" w:sz="0" w:val="nil"/>
         </w:pBdr>
         <w:shd w:fill="auto" w:val="clear"/>
-        <w:contextualSpacing w:val="0"/>
         <w:rPr/>
       </w:pPr>
       <w:r>
@@ -4521,7 +4471,6 @@
           <w:between w:space="0" w:sz="0" w:val="nil"/>
         </w:pBdr>
         <w:shd w:fill="auto" w:val="clear"/>
-        <w:contextualSpacing w:val="0"/>
         <w:rPr/>
       </w:pPr>
       <w:r>
@@ -4567,7 +4516,6 @@
         <w:shd w:fill="auto" w:val="clear"/>
         <w:spacing w:after="0" w:before="0" w:line="240" w:lineRule="auto"/>
         <w:ind w:left="0" w:right="0" w:firstLine="0"/>
-        <w:contextualSpacing w:val="0"/>
         <w:jc w:val="left"/>
         <w:rPr>
           <w:rFonts w:ascii="Arial" w:cs="Arial" w:eastAsia="Arial" w:hAnsi="Arial"/>
@@ -4616,7 +4564,6 @@
         <w:shd w:fill="auto" w:val="clear"/>
         <w:spacing w:after="0" w:before="0" w:line="240" w:lineRule="auto"/>
         <w:ind w:left="0" w:right="0" w:firstLine="0"/>
-        <w:contextualSpacing w:val="0"/>
         <w:jc w:val="left"/>
         <w:rPr>
           <w:rFonts w:ascii="Arial" w:cs="Arial" w:eastAsia="Arial" w:hAnsi="Arial"/>
